--- a/7深度优先搜索和广度优先搜索/第09课丨01深度优先搜索、广度优先搜索的实现和特性.docx
+++ b/7深度优先搜索和广度优先搜索/第09课丨01深度优先搜索、广度优先搜索的实现和特性.docx
@@ -37,7 +37,6 @@
           <w:spacing w:val="0"/>
           <w:sz w:val="33"/>
           <w:szCs w:val="33"/>
-          <w:bdr w:val="none" w:color="auto" w:sz="0" w:space="0"/>
           <w:shd w:val="clear" w:fill="FFFFFF"/>
         </w:rPr>
         <w:t>参考链接</w:t>
@@ -71,7 +70,6 @@
           <w:sz w:val="24"/>
           <w:szCs w:val="24"/>
           <w:u w:val="none"/>
-          <w:bdr w:val="none" w:color="auto" w:sz="0" w:space="0"/>
           <w:shd w:val="clear" w:fill="FFFFFF"/>
         </w:rPr>
         <w:fldChar w:fldCharType="begin"/>
@@ -85,7 +83,6 @@
           <w:sz w:val="24"/>
           <w:szCs w:val="24"/>
           <w:u w:val="none"/>
-          <w:bdr w:val="none" w:color="auto" w:sz="0" w:space="0"/>
           <w:shd w:val="clear" w:fill="FFFFFF"/>
         </w:rPr>
         <w:instrText xml:space="preserve"> HYPERLINK "http://shimo.im/docs/ddgwCccJQKxkrcTq" \t "https://u.geekbang.org/lesson/_blank" </w:instrText>
@@ -99,7 +96,6 @@
           <w:sz w:val="24"/>
           <w:szCs w:val="24"/>
           <w:u w:val="none"/>
-          <w:bdr w:val="none" w:color="auto" w:sz="0" w:space="0"/>
           <w:shd w:val="clear" w:fill="FFFFFF"/>
         </w:rPr>
         <w:fldChar w:fldCharType="separate"/>
@@ -114,7 +110,6 @@
           <w:sz w:val="24"/>
           <w:szCs w:val="24"/>
           <w:u w:val="none"/>
-          <w:bdr w:val="none" w:color="auto" w:sz="0" w:space="0"/>
           <w:shd w:val="clear" w:fill="FFFFFF"/>
         </w:rPr>
         <w:t>DFS 代码模板（递归写法、非递归写法）</w:t>
@@ -128,7 +123,6 @@
           <w:sz w:val="24"/>
           <w:szCs w:val="24"/>
           <w:u w:val="none"/>
-          <w:bdr w:val="none" w:color="auto" w:sz="0" w:space="0"/>
           <w:shd w:val="clear" w:fill="FFFFFF"/>
         </w:rPr>
         <w:fldChar w:fldCharType="end"/>
@@ -162,7 +156,6 @@
           <w:sz w:val="24"/>
           <w:szCs w:val="24"/>
           <w:u w:val="none"/>
-          <w:bdr w:val="none" w:color="auto" w:sz="0" w:space="0"/>
           <w:shd w:val="clear" w:fill="FFFFFF"/>
         </w:rPr>
         <w:fldChar w:fldCharType="begin"/>
@@ -176,7 +169,6 @@
           <w:sz w:val="24"/>
           <w:szCs w:val="24"/>
           <w:u w:val="none"/>
-          <w:bdr w:val="none" w:color="auto" w:sz="0" w:space="0"/>
           <w:shd w:val="clear" w:fill="FFFFFF"/>
         </w:rPr>
         <w:instrText xml:space="preserve"> HYPERLINK "http://shimo.im/docs/P8TqKHGKt3ytkYYd" \t "https://u.geekbang.org/lesson/_blank" </w:instrText>
@@ -190,7 +182,6 @@
           <w:sz w:val="24"/>
           <w:szCs w:val="24"/>
           <w:u w:val="none"/>
-          <w:bdr w:val="none" w:color="auto" w:sz="0" w:space="0"/>
           <w:shd w:val="clear" w:fill="FFFFFF"/>
         </w:rPr>
         <w:fldChar w:fldCharType="separate"/>
@@ -205,7 +196,6 @@
           <w:sz w:val="24"/>
           <w:szCs w:val="24"/>
           <w:u w:val="none"/>
-          <w:bdr w:val="none" w:color="auto" w:sz="0" w:space="0"/>
           <w:shd w:val="clear" w:fill="FFFFFF"/>
         </w:rPr>
         <w:t>BFS 代码模板</w:t>
@@ -219,16 +209,14 @@
           <w:sz w:val="24"/>
           <w:szCs w:val="24"/>
           <w:u w:val="none"/>
-          <w:bdr w:val="none" w:color="auto" w:sz="0" w:space="0"/>
           <w:shd w:val="clear" w:fill="FFFFFF"/>
         </w:rPr>
         <w:fldChar w:fldCharType="end"/>
       </w:r>
-    </w:p>
-    <w:p>
       <w:bookmarkStart w:id="0" w:name="_GoBack"/>
       <w:bookmarkEnd w:id="0"/>
     </w:p>
+    <w:p/>
     <w:sectPr>
       <w:pgSz w:w="11906" w:h="16838"/>
       <w:pgMar w:top="1440" w:right="1800" w:bottom="1440" w:left="1800" w:header="851" w:footer="992" w:gutter="0"/>
@@ -758,6 +746,15 @@
     </w:rPr>
   </w:style>
   <w:style w:type="character" w:styleId="8">
+    <w:name w:val="FollowedHyperlink"/>
+    <w:basedOn w:val="6"/>
+    <w:uiPriority w:val="0"/>
+    <w:rPr>
+      <w:color w:val="800080"/>
+      <w:u w:val="single"/>
+    </w:rPr>
+  </w:style>
+  <w:style w:type="character" w:styleId="9">
     <w:name w:val="Hyperlink"/>
     <w:basedOn w:val="6"/>
     <w:qFormat/>
